--- a/Z_Document/04_Specification/ApercusDuSysteme.docx
+++ b/Z_Document/04_Specification/ApercusDuSysteme.docx
@@ -4736,87 +4736,258 @@
       </w:r>
     </w:p>
     <w:p>
-      <w:r>
+      <w:pPr>
+        <w:jc w:val="both"/>
+        <w:rPr>
+          <w:sz w:val="24"/>
+          <w:szCs w:val="24"/>
+        </w:rPr>
+      </w:pPr>
+    </w:p>
+    <w:p>
+      <w:pPr>
+        <w:rPr>
+          <w:b/>
+        </w:rPr>
+      </w:pPr>
+      <w:r>
+        <w:rPr>
+          <w:b/>
+        </w:rPr>
         <w:br w:type="page"/>
       </w:r>
     </w:p>
     <w:p>
-      <w:r>
+      <w:pPr>
+        <w:rPr>
+          <w:b/>
+        </w:rPr>
+      </w:pPr>
+      <w:r>
+        <w:rPr>
+          <w:b/>
+        </w:rPr>
         <w:lastRenderedPageBreak/>
-        <w:t xml:space="preserve">Julia est système compose d'une base de donnée, un logiciel de gestion de donnée et un système Hardware de commande. </w:t>
-      </w:r>
-    </w:p>
-    <w:p/>
-    <w:p>
-      <w:r>
-        <w:t>Comment ça fonctionne?</w:t>
-      </w:r>
-    </w:p>
-    <w:p/>
-    <w:p>
-      <w:r>
-        <w:t>Le but du système est de gérer l'accès à l'électricité dans les chambres d'un</w:t>
-      </w:r>
-      <w:r>
-        <w:t xml:space="preserve"> hôtel de X nombre de chambres.</w:t>
-      </w:r>
-    </w:p>
-    <w:p/>
-    <w:p>
-      <w:r>
-        <w:t xml:space="preserve">La </w:t>
-      </w:r>
-      <w:r>
-        <w:rPr>
-          <w:b/>
-        </w:rPr>
-        <w:t>base de donné</w:t>
-      </w:r>
-      <w:r>
-        <w:t xml:space="preserve"> contient toute l'information sur la clientèle, l'accès aux chambres et réponds aux r</w:t>
-      </w:r>
-      <w:r>
-        <w:t>equêtes du logiciel de gestion.</w:t>
-      </w:r>
-    </w:p>
-    <w:p/>
-    <w:p>
-      <w:r>
-        <w:t xml:space="preserve">Le </w:t>
-      </w:r>
-      <w:r>
-        <w:rPr>
-          <w:b/>
-        </w:rPr>
-        <w:t>logiciel de gestion</w:t>
-      </w:r>
-      <w:r>
-        <w:t xml:space="preserve"> interagit à la foi avec la base de donné, l'utilisateur et le </w:t>
-      </w:r>
-      <w:r>
-        <w:rPr>
-          <w:b/>
-        </w:rPr>
-        <w:t>système de commande</w:t>
-      </w:r>
-      <w:r>
-        <w:t xml:space="preserve"> indépenda</w:t>
-      </w:r>
-      <w:r>
-        <w:t>nt placée dans chaque chambres.</w:t>
-      </w:r>
-    </w:p>
-    <w:p>
+        <w:t>Table de matières</w:t>
+      </w:r>
+    </w:p>
+    <w:p>
+      <w:pPr>
+        <w:rPr>
+          <w:b/>
+        </w:rPr>
+      </w:pPr>
+      <w:r>
+        <w:rPr>
+          <w:b/>
+        </w:rPr>
+        <w:br/>
+      </w:r>
+    </w:p>
+    <w:p>
+      <w:pPr>
+        <w:rPr>
+          <w:b/>
+        </w:rPr>
+      </w:pPr>
+      <w:r>
+        <w:rPr>
+          <w:b/>
+        </w:rPr>
+        <w:br w:type="page"/>
+      </w:r>
+    </w:p>
+    <w:p>
+      <w:pPr>
+        <w:rPr>
+          <w:b/>
+        </w:rPr>
+      </w:pPr>
+      <w:r>
+        <w:rPr>
+          <w:b/>
+        </w:rPr>
+        <w:lastRenderedPageBreak/>
+        <w:t>Liste des tableaux</w:t>
+      </w:r>
+    </w:p>
+    <w:p>
+      <w:pPr>
+        <w:rPr>
+          <w:b/>
+        </w:rPr>
+      </w:pPr>
+    </w:p>
+    <w:p>
+      <w:pPr>
+        <w:rPr>
+          <w:b/>
+        </w:rPr>
+      </w:pPr>
+    </w:p>
+    <w:p>
+      <w:pPr>
+        <w:rPr>
+          <w:b/>
+        </w:rPr>
+      </w:pPr>
+    </w:p>
+    <w:p>
+      <w:pPr>
+        <w:rPr>
+          <w:b/>
+        </w:rPr>
+      </w:pPr>
+    </w:p>
+    <w:p>
+      <w:pPr>
+        <w:rPr>
+          <w:b/>
+        </w:rPr>
+      </w:pPr>
+    </w:p>
+    <w:p>
+      <w:pPr>
+        <w:rPr>
+          <w:b/>
+        </w:rPr>
+      </w:pPr>
+    </w:p>
+    <w:p>
+      <w:pPr>
+        <w:rPr>
+          <w:b/>
+        </w:rPr>
+      </w:pPr>
+    </w:p>
+    <w:p>
+      <w:pPr>
+        <w:rPr>
+          <w:b/>
+        </w:rPr>
+      </w:pPr>
+    </w:p>
+    <w:p>
+      <w:pPr>
+        <w:rPr>
+          <w:b/>
+        </w:rPr>
+      </w:pPr>
+    </w:p>
+    <w:p>
+      <w:pPr>
+        <w:rPr>
+          <w:b/>
+        </w:rPr>
+      </w:pPr>
+      <w:r>
+        <w:rPr>
+          <w:b/>
+        </w:rPr>
+        <w:t>Liste des figures</w:t>
+      </w:r>
+    </w:p>
+    <w:p>
+      <w:pPr>
+        <w:rPr>
+          <w:b/>
+        </w:rPr>
+      </w:pPr>
+    </w:p>
+    <w:p>
+      <w:pPr>
+        <w:rPr>
+          <w:b/>
+        </w:rPr>
+      </w:pPr>
+      <w:r>
+        <w:rPr>
+          <w:b/>
+        </w:rPr>
+        <w:br w:type="page"/>
+      </w:r>
+    </w:p>
+    <w:p>
+      <w:r>
+        <w:lastRenderedPageBreak/>
+        <w:t xml:space="preserve">1 – </w:t>
+      </w:r>
+      <w:r>
+        <w:t>Définition</w:t>
+      </w:r>
+    </w:p>
+    <w:p>
+      <w:r>
+        <w:t>2 – Objectif</w:t>
+      </w:r>
+    </w:p>
+    <w:p>
+      <w:r>
+        <w:t>3 – Acteur</w:t>
+      </w:r>
+    </w:p>
+    <w:p>
+      <w:r>
+        <w:t xml:space="preserve">4 – impact </w:t>
+      </w:r>
+    </w:p>
+    <w:p>
+      <w:r>
+        <w:t xml:space="preserve">5 </w:t>
+      </w:r>
+      <w:r>
+        <w:t>–</w:t>
+      </w:r>
+      <w:r>
+        <w:t xml:space="preserve"> </w:t>
+      </w:r>
+      <w:r>
+        <w:t>Fonctionnalité</w:t>
+      </w:r>
+    </w:p>
+    <w:p>
+      <w:r>
+        <w:t xml:space="preserve">Annexes </w:t>
+      </w:r>
+    </w:p>
+    <w:p>
+      <w:pPr>
+        <w:rPr>
+          <w:b/>
+        </w:rPr>
+      </w:pPr>
+      <w:bookmarkStart w:id="0" w:name="_GoBack"/>
+      <w:bookmarkEnd w:id="0"/>
+      <w:r>
+        <w:rPr>
+          <w:b/>
+        </w:rPr>
+        <w:br w:type="page"/>
+      </w:r>
+    </w:p>
+    <w:p>
+      <w:pPr>
+        <w:rPr>
+          <w:b/>
+        </w:rPr>
+      </w:pPr>
+    </w:p>
+    <w:p>
+      <w:pPr>
+        <w:rPr>
+          <w:b/>
+        </w:rPr>
+      </w:pPr>
       <w:r>
         <w:rPr>
           <w:noProof/>
           <w:lang w:eastAsia="fr-CA"/>
         </w:rPr>
         <w:drawing>
-          <wp:inline distT="0" distB="0" distL="0" distR="0" wp14:anchorId="5F572AD9" wp14:editId="75AEC5F2">
-            <wp:extent cx="5943600" cy="3343275"/>
-            <wp:effectExtent l="0" t="0" r="0" b="9525"/>
-            <wp:docPr id="5" name="Image 4"/>
+          <wp:inline distT="0" distB="0" distL="0" distR="0" wp14:anchorId="6F9AE7EC" wp14:editId="53545A2F">
+            <wp:extent cx="5943600" cy="3379470"/>
+            <wp:effectExtent l="0" t="0" r="0" b="0"/>
+            <wp:docPr id="7" name="Image 7"/>
             <wp:cNvGraphicFramePr>
               <a:graphicFrameLocks xmlns:a="http://schemas.openxmlformats.org/drawingml/2006/main" noChangeAspect="1"/>
             </wp:cNvGraphicFramePr>
@@ -4824,10 +4995,8 @@
               <a:graphicData uri="http://schemas.openxmlformats.org/drawingml/2006/picture">
                 <pic:pic xmlns:pic="http://schemas.openxmlformats.org/drawingml/2006/picture">
                   <pic:nvPicPr>
-                    <pic:cNvPr id="5" name="Image 4"/>
-                    <pic:cNvPicPr>
-                      <a:picLocks noChangeAspect="1"/>
-                    </pic:cNvPicPr>
+                    <pic:cNvPr id="1" name=""/>
+                    <pic:cNvPicPr/>
                   </pic:nvPicPr>
                   <pic:blipFill>
                     <a:blip r:embed="rId6"/>
@@ -4838,7 +5007,7 @@
                   <pic:spPr>
                     <a:xfrm>
                       <a:off x="0" y="0"/>
-                      <a:ext cx="5943600" cy="3343275"/>
+                      <a:ext cx="5943600" cy="3379470"/>
                     </a:xfrm>
                     <a:prstGeom prst="rect">
                       <a:avLst/>
@@ -4851,19 +5020,50 @@
         </w:drawing>
       </w:r>
     </w:p>
-    <w:p/>
-    <w:p>
+    <w:p>
+      <w:pPr>
+        <w:rPr>
+          <w:b/>
+        </w:rPr>
+      </w:pPr>
+    </w:p>
+    <w:p>
+      <w:pPr>
+        <w:rPr>
+          <w:b/>
+        </w:rPr>
+      </w:pPr>
+      <w:proofErr w:type="spellStart"/>
+      <w:r>
+        <w:rPr>
+          <w:b/>
+        </w:rPr>
+        <w:t>Arboraissance</w:t>
+      </w:r>
+      <w:proofErr w:type="spellEnd"/>
+      <w:r>
+        <w:rPr>
+          <w:b/>
+        </w:rPr>
+        <w:t xml:space="preserve"> </w:t>
+      </w:r>
+    </w:p>
+    <w:p>
+      <w:pPr>
+        <w:rPr>
+          <w:b/>
+        </w:rPr>
+      </w:pPr>
       <w:r>
         <w:rPr>
           <w:noProof/>
           <w:lang w:eastAsia="fr-CA"/>
         </w:rPr>
-        <w:lastRenderedPageBreak/>
         <w:drawing>
-          <wp:inline distT="0" distB="0" distL="0" distR="0" wp14:anchorId="7E743718" wp14:editId="4854A016">
-            <wp:extent cx="5943600" cy="3343275"/>
-            <wp:effectExtent l="0" t="0" r="0" b="9525"/>
-            <wp:docPr id="6" name="Image 3"/>
+          <wp:inline distT="0" distB="0" distL="0" distR="0" wp14:anchorId="1838BDC0" wp14:editId="5355E9C6">
+            <wp:extent cx="5943600" cy="3385820"/>
+            <wp:effectExtent l="0" t="0" r="0" b="5080"/>
+            <wp:docPr id="8" name="Image 8"/>
             <wp:cNvGraphicFramePr>
               <a:graphicFrameLocks xmlns:a="http://schemas.openxmlformats.org/drawingml/2006/main" noChangeAspect="1"/>
             </wp:cNvGraphicFramePr>
@@ -4871,10 +5071,8 @@
               <a:graphicData uri="http://schemas.openxmlformats.org/drawingml/2006/picture">
                 <pic:pic xmlns:pic="http://schemas.openxmlformats.org/drawingml/2006/picture">
                   <pic:nvPicPr>
-                    <pic:cNvPr id="4" name="Image 3"/>
-                    <pic:cNvPicPr>
-                      <a:picLocks noChangeAspect="1"/>
-                    </pic:cNvPicPr>
+                    <pic:cNvPr id="1" name=""/>
+                    <pic:cNvPicPr/>
                   </pic:nvPicPr>
                   <pic:blipFill>
                     <a:blip r:embed="rId7"/>
@@ -4885,7 +5083,7 @@
                   <pic:spPr>
                     <a:xfrm>
                       <a:off x="0" y="0"/>
-                      <a:ext cx="5943600" cy="3343275"/>
+                      <a:ext cx="5943600" cy="3385820"/>
                     </a:xfrm>
                     <a:prstGeom prst="rect">
                       <a:avLst/>
@@ -4897,11 +5095,21 @@
           </wp:inline>
         </w:drawing>
       </w:r>
-      <w:r>
-        <w:br w:type="page"/>
-      </w:r>
-    </w:p>
-    <w:p/>
+    </w:p>
+    <w:p>
+      <w:pPr>
+        <w:rPr>
+          <w:b/>
+        </w:rPr>
+      </w:pPr>
+    </w:p>
+    <w:p>
+      <w:pPr>
+        <w:rPr>
+          <w:b/>
+        </w:rPr>
+      </w:pPr>
+    </w:p>
     <w:p>
       <w:pPr>
         <w:rPr>
@@ -4925,6 +5133,7 @@
         <w:rPr>
           <w:b/>
         </w:rPr>
+        <w:lastRenderedPageBreak/>
         <w:t xml:space="preserve">   1.1- Description:</w:t>
       </w:r>
     </w:p>
@@ -6973,8 +7182,6 @@
       </w:r>
     </w:p>
     <w:p>
-      <w:bookmarkStart w:id="0" w:name="_GoBack"/>
-      <w:bookmarkEnd w:id="0"/>
       <w:r>
         <w:br w:type="page"/>
       </w:r>
